--- a/HoSoMau/ThanhLapMoiDoanhNghiep/GIẤY ĐỀ NGHỊ_Mẫu số 2.docx
+++ b/HoSoMau/ThanhLapMoiDoanhNghiep/GIẤY ĐỀ NGHỊ_Mẫu số 2.docx
@@ -851,8 +851,28 @@
           <w:szCs w:val="26"/>
           <w:lang w:eastAsia="zh-CN"/>
         </w:rPr>
-        <w:t>Việt Nam</w:t>
-      </w:r>
+        <w:t>{</w:t>
+      </w:r>
+      <w:r>
+        <w:rPr>
+          <w:rFonts w:ascii="Times New Roman" w:eastAsia="Times New Roman" w:hAnsi="Times New Roman" w:cs="Times New Roman"/>
+          <w:sz w:val="26"/>
+          <w:szCs w:val="26"/>
+          <w:lang w:eastAsia="zh-CN"/>
+        </w:rPr>
+        <w:t>DDPL_LIEN_LAC_QUOC_GIA</w:t>
+      </w:r>
+      <w:r>
+        <w:rPr>
+          <w:rFonts w:ascii="Times New Roman" w:eastAsia="Times New Roman" w:hAnsi="Times New Roman" w:cs="Times New Roman"/>
+          <w:sz w:val="26"/>
+          <w:szCs w:val="26"/>
+          <w:lang w:eastAsia="zh-CN"/>
+        </w:rPr>
+        <w:t>}</w:t>
+      </w:r>
+      <w:bookmarkStart w:id="0" w:name="_GoBack"/>
+      <w:bookmarkEnd w:id="0"/>
     </w:p>
     <w:p>
       <w:pPr>
@@ -18685,8 +18705,6 @@
                 <w:lang w:eastAsia="zh-CN"/>
               </w:rPr>
             </w:pPr>
-            <w:bookmarkStart w:id="0" w:name="_GoBack"/>
-            <w:bookmarkEnd w:id="0"/>
           </w:p>
           <w:p>
             <w:pPr>
